--- a/Istiqlal/Sekolah/SMP-SMA/MPLS 2022/Sertifikat_MPLS.docx
+++ b/Istiqlal/Sekolah/SMP-SMA/MPLS 2022/Sertifikat_MPLS.docx
@@ -7,18 +7,84 @@
         <w:rPr>
           <w:noProof/>
         </w:rPr>
+        <w:drawing>
+          <wp:anchor distT="0" distB="0" distL="114300" distR="114300" simplePos="0" relativeHeight="251658240" behindDoc="0" locked="0" layoutInCell="1" allowOverlap="1" wp14:anchorId="6B7749D1" wp14:editId="2CD14EFF">
+            <wp:simplePos x="0" y="0"/>
+            <wp:positionH relativeFrom="page">
+              <wp:align>left</wp:align>
+            </wp:positionH>
+            <wp:positionV relativeFrom="paragraph">
+              <wp:posOffset>-914400</wp:posOffset>
+            </wp:positionV>
+            <wp:extent cx="10660377" cy="7536412"/>
+            <wp:effectExtent l="0" t="0" r="8255" b="7620"/>
+            <wp:wrapNone/>
+            <wp:docPr id="1" name="Picture 1"/>
+            <wp:cNvGraphicFramePr>
+              <a:graphicFrameLocks xmlns:a="http://schemas.openxmlformats.org/drawingml/2006/main" noChangeAspect="1"/>
+            </wp:cNvGraphicFramePr>
+            <a:graphic xmlns:a="http://schemas.openxmlformats.org/drawingml/2006/main">
+              <a:graphicData uri="http://schemas.openxmlformats.org/drawingml/2006/picture">
+                <pic:pic xmlns:pic="http://schemas.openxmlformats.org/drawingml/2006/picture">
+                  <pic:nvPicPr>
+                    <pic:cNvPr id="1" name="Picture 1"/>
+                    <pic:cNvPicPr>
+                      <a:picLocks noChangeAspect="1" noChangeArrowheads="1"/>
+                    </pic:cNvPicPr>
+                  </pic:nvPicPr>
+                  <pic:blipFill>
+                    <a:blip r:embed="rId5" cstate="print">
+                      <a:extLst>
+                        <a:ext uri="{28A0092B-C50C-407E-A947-70E740481C1C}">
+                          <a14:useLocalDpi xmlns:a14="http://schemas.microsoft.com/office/drawing/2010/main" val="0"/>
+                        </a:ext>
+                      </a:extLst>
+                    </a:blip>
+                    <a:stretch>
+                      <a:fillRect/>
+                    </a:stretch>
+                  </pic:blipFill>
+                  <pic:spPr bwMode="auto">
+                    <a:xfrm>
+                      <a:off x="0" y="0"/>
+                      <a:ext cx="10660377" cy="7536412"/>
+                    </a:xfrm>
+                    <a:prstGeom prst="rect">
+                      <a:avLst/>
+                    </a:prstGeom>
+                    <a:noFill/>
+                    <a:ln>
+                      <a:noFill/>
+                    </a:ln>
+                  </pic:spPr>
+                </pic:pic>
+              </a:graphicData>
+            </a:graphic>
+            <wp14:sizeRelH relativeFrom="margin">
+              <wp14:pctWidth>0</wp14:pctWidth>
+            </wp14:sizeRelH>
+            <wp14:sizeRelV relativeFrom="margin">
+              <wp14:pctHeight>0</wp14:pctHeight>
+            </wp14:sizeRelV>
+          </wp:anchor>
+        </w:drawing>
+      </w:r>
+      <w:r>
+        <w:rPr>
+          <w:noProof/>
+        </w:rPr>
         <mc:AlternateContent>
           <mc:Choice Requires="wps">
             <w:drawing>
-              <wp:anchor distT="45720" distB="45720" distL="114300" distR="114300" simplePos="0" relativeHeight="251660288" behindDoc="0" locked="0" layoutInCell="1" allowOverlap="1" wp14:anchorId="11991D0B" wp14:editId="7870A4D6">
+              <wp:anchor distT="45720" distB="45720" distL="114300" distR="114300" simplePos="0" relativeHeight="251660288" behindDoc="0" locked="0" layoutInCell="1" allowOverlap="1" wp14:anchorId="11991D0B" wp14:editId="402292AC">
                 <wp:simplePos x="0" y="0"/>
                 <wp:positionH relativeFrom="page">
-                  <wp:align>right</wp:align>
+                  <wp:posOffset>3548380</wp:posOffset>
                 </wp:positionH>
                 <wp:positionV relativeFrom="paragraph">
-                  <wp:posOffset>2038350</wp:posOffset>
+                  <wp:posOffset>2019300</wp:posOffset>
                 </wp:positionV>
-                <wp:extent cx="7334250" cy="631190"/>
+                <wp:extent cx="5991225" cy="631190"/>
                 <wp:effectExtent l="0" t="0" r="0" b="0"/>
                 <wp:wrapSquare wrapText="bothSides"/>
                 <wp:docPr id="217" name="Text Box 2"/>
@@ -34,7 +100,7 @@
                       <wps:spPr bwMode="auto">
                         <a:xfrm>
                           <a:off x="0" y="0"/>
-                          <a:ext cx="7334250" cy="631190"/>
+                          <a:ext cx="5991225" cy="631190"/>
                         </a:xfrm>
                         <a:prstGeom prst="rect">
                           <a:avLst/>
@@ -98,7 +164,7 @@
                                 <w:sz w:val="60"/>
                                 <w:szCs w:val="60"/>
                               </w:rPr>
-                              <w:t>Fatihah Unaisah Maulani</w:t>
+                              <w:t>Muhammad Haryawan</w:t>
                             </w:r>
                             <w:r>
                               <w:rPr>
@@ -134,7 +200,7 @@
                 <v:stroke joinstyle="miter"/>
                 <v:path gradientshapeok="t" o:connecttype="rect"/>
               </v:shapetype>
-              <v:shape id="Text Box 2" o:spid="_x0000_s1026" type="#_x0000_t202" style="position:absolute;margin-left:526.3pt;margin-top:160.5pt;width:577.5pt;height:49.7pt;z-index:251660288;visibility:visible;mso-wrap-style:square;mso-width-percent:0;mso-height-percent:0;mso-wrap-distance-left:9pt;mso-wrap-distance-top:3.6pt;mso-wrap-distance-right:9pt;mso-wrap-distance-bottom:3.6pt;mso-position-horizontal:right;mso-position-horizontal-relative:page;mso-position-vertical:absolute;mso-position-vertical-relative:text;mso-width-percent:0;mso-height-percent:0;mso-width-relative:margin;mso-height-relative:margin;v-text-anchor:top" o:gfxdata="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" filled="f" stroked="f">
+              <v:shape id="Text Box 2" o:spid="_x0000_s1026" type="#_x0000_t202" style="position:absolute;margin-left:279.4pt;margin-top:159pt;width:471.75pt;height:49.7pt;z-index:251660288;visibility:visible;mso-wrap-style:square;mso-width-percent:0;mso-height-percent:0;mso-wrap-distance-left:9pt;mso-wrap-distance-top:3.6pt;mso-wrap-distance-right:9pt;mso-wrap-distance-bottom:3.6pt;mso-position-horizontal:absolute;mso-position-horizontal-relative:page;mso-position-vertical:absolute;mso-position-vertical-relative:text;mso-width-percent:0;mso-height-percent:0;mso-width-relative:margin;mso-height-relative:margin;v-text-anchor:top" o:gfxdata="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" filled="f" stroked="f">
                 <v:textbox>
                   <w:txbxContent>
                     <w:p>
@@ -186,7 +252,7 @@
                           <w:sz w:val="60"/>
                           <w:szCs w:val="60"/>
                         </w:rPr>
-                        <w:t>Fatihah Unaisah Maulani</w:t>
+                        <w:t>Muhammad Haryawan</w:t>
                       </w:r>
                       <w:r>
                         <w:rPr>
@@ -214,10 +280,10 @@
         <mc:AlternateContent>
           <mc:Choice Requires="wps">
             <w:drawing>
-              <wp:anchor distT="45720" distB="45720" distL="114300" distR="114300" simplePos="0" relativeHeight="251662336" behindDoc="0" locked="0" layoutInCell="1" allowOverlap="1" wp14:anchorId="2B8E94E7" wp14:editId="2320293B">
+              <wp:anchor distT="45720" distB="45720" distL="114300" distR="114300" simplePos="0" relativeHeight="251662336" behindDoc="0" locked="0" layoutInCell="1" allowOverlap="1" wp14:anchorId="2B8E94E7" wp14:editId="34CD01A8">
                 <wp:simplePos x="0" y="0"/>
                 <wp:positionH relativeFrom="column">
-                  <wp:posOffset>2474704</wp:posOffset>
+                  <wp:posOffset>2621280</wp:posOffset>
                 </wp:positionH>
                 <wp:positionV relativeFrom="paragraph">
                   <wp:posOffset>2645410</wp:posOffset>
@@ -303,7 +369,7 @@
                                 <w:sz w:val="28"/>
                                 <w:szCs w:val="28"/>
                               </w:rPr>
-                              <w:t>X</w:t>
+                              <w:t>VIII</w:t>
                             </w:r>
                             <w:r>
                               <w:rPr>
@@ -332,7 +398,7 @@
           </mc:Choice>
           <mc:Fallback>
             <w:pict>
-              <v:shape w14:anchorId="2B8E94E7" id="_x0000_s1027" type="#_x0000_t202" style="position:absolute;margin-left:194.85pt;margin-top:208.3pt;width:387.9pt;height:40.05pt;z-index:251662336;visibility:visible;mso-wrap-style:square;mso-width-percent:0;mso-height-percent:0;mso-wrap-distance-left:9pt;mso-wrap-distance-top:3.6pt;mso-wrap-distance-right:9pt;mso-wrap-distance-bottom:3.6pt;mso-position-horizontal:absolute;mso-position-horizontal-relative:text;mso-position-vertical:absolute;mso-position-vertical-relative:text;mso-width-percent:0;mso-height-percent:0;mso-width-relative:margin;mso-height-relative:margin;v-text-anchor:top" o:gfxdata="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" filled="f" stroked="f">
+              <v:shape w14:anchorId="2B8E94E7" id="_x0000_s1027" type="#_x0000_t202" style="position:absolute;margin-left:206.4pt;margin-top:208.3pt;width:387.9pt;height:40.05pt;z-index:251662336;visibility:visible;mso-wrap-style:square;mso-width-percent:0;mso-height-percent:0;mso-wrap-distance-left:9pt;mso-wrap-distance-top:3.6pt;mso-wrap-distance-right:9pt;mso-wrap-distance-bottom:3.6pt;mso-position-horizontal:absolute;mso-position-horizontal-relative:text;mso-position-vertical:absolute;mso-position-vertical-relative:text;mso-width-percent:0;mso-height-percent:0;mso-width-relative:margin;mso-height-relative:margin;v-text-anchor:top" o:gfxdata="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" filled="f" stroked="f">
                 <v:textbox>
                   <w:txbxContent>
                     <w:p>
@@ -385,7 +451,7 @@
                           <w:sz w:val="28"/>
                           <w:szCs w:val="28"/>
                         </w:rPr>
-                        <w:t>X</w:t>
+                        <w:t>VIII</w:t>
                       </w:r>
                       <w:r>
                         <w:rPr>
@@ -403,72 +469,6 @@
           </mc:Fallback>
         </mc:AlternateContent>
       </w:r>
-      <w:r>
-        <w:rPr>
-          <w:noProof/>
-        </w:rPr>
-        <w:drawing>
-          <wp:anchor distT="0" distB="0" distL="114300" distR="114300" simplePos="0" relativeHeight="251658240" behindDoc="0" locked="0" layoutInCell="1" allowOverlap="1" wp14:anchorId="6B7749D1" wp14:editId="6723FD83">
-            <wp:simplePos x="0" y="0"/>
-            <wp:positionH relativeFrom="page">
-              <wp:align>left</wp:align>
-            </wp:positionH>
-            <wp:positionV relativeFrom="paragraph">
-              <wp:posOffset>-914400</wp:posOffset>
-            </wp:positionV>
-            <wp:extent cx="10659745" cy="7536815"/>
-            <wp:effectExtent l="0" t="0" r="8255" b="6985"/>
-            <wp:wrapNone/>
-            <wp:docPr id="1" name="Picture 1"/>
-            <wp:cNvGraphicFramePr>
-              <a:graphicFrameLocks xmlns:a="http://schemas.openxmlformats.org/drawingml/2006/main" noChangeAspect="1"/>
-            </wp:cNvGraphicFramePr>
-            <a:graphic xmlns:a="http://schemas.openxmlformats.org/drawingml/2006/main">
-              <a:graphicData uri="http://schemas.openxmlformats.org/drawingml/2006/picture">
-                <pic:pic xmlns:pic="http://schemas.openxmlformats.org/drawingml/2006/picture">
-                  <pic:nvPicPr>
-                    <pic:cNvPr id="1" name="Picture 1"/>
-                    <pic:cNvPicPr>
-                      <a:picLocks noChangeAspect="1" noChangeArrowheads="1"/>
-                    </pic:cNvPicPr>
-                  </pic:nvPicPr>
-                  <pic:blipFill>
-                    <a:blip r:embed="rId4">
-                      <a:extLst>
-                        <a:ext uri="{28A0092B-C50C-407E-A947-70E740481C1C}">
-                          <a14:useLocalDpi xmlns:a14="http://schemas.microsoft.com/office/drawing/2010/main" val="0"/>
-                        </a:ext>
-                      </a:extLst>
-                    </a:blip>
-                    <a:stretch>
-                      <a:fillRect/>
-                    </a:stretch>
-                  </pic:blipFill>
-                  <pic:spPr bwMode="auto">
-                    <a:xfrm>
-                      <a:off x="0" y="0"/>
-                      <a:ext cx="10660378" cy="7536887"/>
-                    </a:xfrm>
-                    <a:prstGeom prst="rect">
-                      <a:avLst/>
-                    </a:prstGeom>
-                    <a:noFill/>
-                    <a:ln>
-                      <a:noFill/>
-                    </a:ln>
-                  </pic:spPr>
-                </pic:pic>
-              </a:graphicData>
-            </a:graphic>
-            <wp14:sizeRelH relativeFrom="margin">
-              <wp14:pctWidth>0</wp14:pctWidth>
-            </wp14:sizeRelH>
-            <wp14:sizeRelV relativeFrom="margin">
-              <wp14:pctHeight>0</wp14:pctHeight>
-            </wp14:sizeRelV>
-          </wp:anchor>
-        </w:drawing>
-      </w:r>
     </w:p>
     <w:sectPr>
       <w:pgSz w:w="16838" w:h="11906" w:orient="landscape"/>
@@ -524,7 +524,7 @@
   </wne:recipientData>
   <wne:recipientData>
     <wne:active wne:val="1"/>
-    <wne:hash wne:val="-1283030161"/>
+    <wne:hash wne:val="-1015297690"/>
   </wne:recipientData>
   <wne:recipientData>
     <wne:active wne:val="1"/>
@@ -607,11 +607,11 @@
     <wne:hash wne:val="-525110761"/>
   </wne:recipientData>
   <wne:recipientData>
-    <wne:active wne:val="0"/>
+    <wne:active wne:val="1"/>
     <wne:hash wne:val="724330679"/>
   </wne:recipientData>
   <wne:recipientData>
-    <wne:active wne:val="0"/>
+    <wne:active wne:val="1"/>
     <wne:hash wne:val="-357996294"/>
   </wne:recipientData>
 </wne:recipients>
@@ -1339,4 +1339,16 @@
     </a:ext>
   </a:extLst>
 </a:theme>
+</file>
+
+<file path=customXml/item1.xml><?xml version="1.0" encoding="utf-8"?>
+<b:Sources xmlns:b="http://schemas.openxmlformats.org/officeDocument/2006/bibliography" xmlns="http://schemas.openxmlformats.org/officeDocument/2006/bibliography" SelectedStyle="\APASixthEditionOfficeOnline.xsl" StyleName="APA" Version="6"/>
+</file>
+
+<file path=customXml/itemProps1.xml><?xml version="1.0" encoding="utf-8"?>
+<ds:datastoreItem xmlns:ds="http://schemas.openxmlformats.org/officeDocument/2006/customXml" ds:itemID="{35EB40A2-FA22-4425-AC71-60E8B6ECF941}">
+  <ds:schemaRefs>
+    <ds:schemaRef ds:uri="http://schemas.openxmlformats.org/officeDocument/2006/bibliography"/>
+  </ds:schemaRefs>
+</ds:datastoreItem>
 </file>